--- a/Documents/ESP-IDF on Eclipse info.docx
+++ b/Documents/ESP-IDF on Eclipse info.docx
@@ -425,28 +425,38 @@
       </w:r>
     </w:p>
     <w:p>
-      <w:pPr>
-        <w:pStyle w:val="ListParagraph"/>
-        <w:numPr>
-          <w:ilvl w:val="1"/>
-          <w:numId w:val="1"/>
-        </w:numPr>
-        <w:spacing w:after="0"/>
-        <w:contextualSpacing w:val="0"/>
-      </w:pPr>
+      <w:r>
+        <w:br w:type="page"/>
+      </w:r>
+    </w:p>
+    <w:p>
+      <w:pPr>
+        <w:pStyle w:val="ListParagraph"/>
+        <w:numPr>
+          <w:ilvl w:val="1"/>
+          <w:numId w:val="1"/>
+        </w:numPr>
+        <w:spacing w:after="0"/>
+        <w:contextualSpacing w:val="0"/>
+      </w:pPr>
+      <w:r>
+        <w:lastRenderedPageBreak/>
+        <w:t>in eclipse 2022-09 the "Launch Bar" setting is located under Window-&gt;Preferences-&gt;Run/Debug-&gt;Launching</w:t>
+      </w:r>
+    </w:p>
+    <w:p>
       <w:r>
         <w:rPr>
           <w:noProof/>
         </w:rPr>
-        <w:lastRenderedPageBreak/>
         <w:drawing>
-          <wp:anchor distT="0" distB="0" distL="114300" distR="114300" simplePos="0" relativeHeight="251658240" behindDoc="0" locked="0" layoutInCell="1" allowOverlap="1" wp14:anchorId="708259D2" wp14:editId="7F21349D">
+          <wp:anchor distT="0" distB="0" distL="114300" distR="114300" simplePos="0" relativeHeight="251658240" behindDoc="0" locked="0" layoutInCell="1" allowOverlap="1" wp14:anchorId="708259D2" wp14:editId="2A71EA82">
             <wp:simplePos x="0" y="0"/>
             <wp:positionH relativeFrom="column">
               <wp:posOffset>1014730</wp:posOffset>
             </wp:positionH>
             <wp:positionV relativeFrom="paragraph">
-              <wp:posOffset>609600</wp:posOffset>
+              <wp:posOffset>182880</wp:posOffset>
             </wp:positionV>
             <wp:extent cx="3895725" cy="3849370"/>
             <wp:effectExtent l="0" t="0" r="9525" b="0"/>
@@ -495,9 +505,17 @@
           </wp:anchor>
         </w:drawing>
       </w:r>
-      <w:r>
-        <w:t>in eclipse 2022-09 the "Launch Bar" setting is located under Window-&gt;Preferences-&gt;Run/Debug-&gt;Launching</w:t>
-      </w:r>
+    </w:p>
+    <w:p>
+      <w:pPr>
+        <w:pStyle w:val="ListParagraph"/>
+        <w:numPr>
+          <w:ilvl w:val="1"/>
+          <w:numId w:val="1"/>
+        </w:numPr>
+        <w:spacing w:after="0"/>
+        <w:contextualSpacing w:val="0"/>
+      </w:pPr>
     </w:p>
     <w:p>
       <w:pPr>
@@ -519,13 +537,13 @@
           <w:noProof/>
         </w:rPr>
         <w:drawing>
-          <wp:anchor distT="0" distB="0" distL="114300" distR="114300" simplePos="0" relativeHeight="251659264" behindDoc="0" locked="0" layoutInCell="1" allowOverlap="1" wp14:anchorId="21F72B49" wp14:editId="69479179">
+          <wp:anchor distT="0" distB="0" distL="114300" distR="114300" simplePos="0" relativeHeight="251659264" behindDoc="0" locked="0" layoutInCell="1" allowOverlap="1" wp14:anchorId="21F72B49" wp14:editId="514E50F6">
             <wp:simplePos x="0" y="0"/>
             <wp:positionH relativeFrom="column">
-              <wp:posOffset>457200</wp:posOffset>
+              <wp:posOffset>390525</wp:posOffset>
             </wp:positionH>
             <wp:positionV relativeFrom="paragraph">
-              <wp:posOffset>624840</wp:posOffset>
+              <wp:posOffset>403860</wp:posOffset>
             </wp:positionV>
             <wp:extent cx="5731510" cy="1017270"/>
             <wp:effectExtent l="0" t="0" r="2540" b="0"/>
@@ -598,10 +616,10 @@
           <w:noProof/>
         </w:rPr>
         <w:drawing>
-          <wp:anchor distT="0" distB="0" distL="114300" distR="114300" simplePos="0" relativeHeight="251660288" behindDoc="0" locked="0" layoutInCell="1" allowOverlap="1" wp14:anchorId="2022BD89" wp14:editId="287764A6">
+          <wp:anchor distT="0" distB="0" distL="114300" distR="114300" simplePos="0" relativeHeight="251660288" behindDoc="0" locked="0" layoutInCell="1" allowOverlap="1" wp14:anchorId="2022BD89" wp14:editId="22142D2C">
             <wp:simplePos x="0" y="0"/>
             <wp:positionH relativeFrom="column">
-              <wp:posOffset>457200</wp:posOffset>
+              <wp:posOffset>390525</wp:posOffset>
             </wp:positionH>
             <wp:positionV relativeFrom="paragraph">
               <wp:posOffset>490220</wp:posOffset>
@@ -696,6 +714,7 @@
         <w:contextualSpacing w:val="0"/>
       </w:pPr>
       <w:r>
+        <w:lastRenderedPageBreak/>
         <w:t xml:space="preserve">Clang-format path: </w:t>
       </w:r>
       <w:r>
@@ -787,7 +806,6 @@
         <w:contextualSpacing w:val="0"/>
       </w:pPr>
       <w:r>
-        <w:lastRenderedPageBreak/>
         <w:t>Flashing message in info box at bottom right corner of Eclipse: “</w:t>
       </w:r>
       <w:r>
@@ -880,11 +898,16 @@
         <w:t>C:\Users\Steven\</w:t>
       </w:r>
       <w:r>
-        <w:t xml:space="preserve"> and rename it to </w:t>
+        <w:t xml:space="preserve"> and rename it </w:t>
+      </w:r>
+      <w:proofErr w:type="gramStart"/>
+      <w:r>
+        <w:t xml:space="preserve">to </w:t>
       </w:r>
       <w:r>
         <w:t>.pkglist</w:t>
       </w:r>
+      <w:proofErr w:type="gramEnd"/>
       <w:r>
         <w:t xml:space="preserve"> i.e. </w:t>
       </w:r>
@@ -1126,6 +1149,7 @@
         <w:contextualSpacing w:val="0"/>
       </w:pPr>
       <w:r>
+        <w:lastRenderedPageBreak/>
         <w:t xml:space="preserve">To delete unwanted </w:t>
       </w:r>
       <w:r>
@@ -1135,7 +1159,15 @@
         <w:t xml:space="preserve"> go to Menu &gt; </w:t>
       </w:r>
       <w:r>
-        <w:t>Window &gt; Show View &gt; Other then search for Connections and click the open button; all the remote connection will be listed and any unwanted can be deleted.</w:t>
+        <w:t xml:space="preserve">Window &gt; Show View &gt; Other </w:t>
+      </w:r>
+      <w:proofErr w:type="spellStart"/>
+      <w:r>
+        <w:t>then</w:t>
+      </w:r>
+      <w:proofErr w:type="spellEnd"/>
+      <w:r>
+        <w:t xml:space="preserve"> search for Connections and click the open button; all the remote connection will be listed and any unwanted can be deleted.</w:t>
       </w:r>
     </w:p>
     <w:p>
@@ -1152,7 +1184,6 @@
         <w:rPr>
           <w:noProof/>
         </w:rPr>
-        <w:lastRenderedPageBreak/>
         <w:drawing>
           <wp:anchor distT="0" distB="0" distL="114300" distR="114300" simplePos="0" relativeHeight="251661312" behindDoc="0" locked="0" layoutInCell="1" allowOverlap="1" wp14:anchorId="1E948E77" wp14:editId="35DF2869">
             <wp:simplePos x="0" y="0"/>
@@ -1335,7 +1366,15 @@
         <w:contextualSpacing w:val="0"/>
       </w:pPr>
       <w:r>
-        <w:t>If a tab opens asking to locate main.c just click File Location and browse to the main.c file for your project e.g.</w:t>
+        <w:t xml:space="preserve">If a </w:t>
+      </w:r>
+      <w:proofErr w:type="gramStart"/>
+      <w:r>
+        <w:t>tab opens</w:t>
+      </w:r>
+      <w:proofErr w:type="gramEnd"/>
+      <w:r>
+        <w:t xml:space="preserve"> asking to locate main.c just click File Location and browse to the main.c file for your project e.g.</w:t>
       </w:r>
     </w:p>
     <w:p>
@@ -1380,7 +1419,15 @@
         <w:contextualSpacing w:val="0"/>
       </w:pPr>
       <w:r>
-        <w:t>If a tab opens asking for the location of additional files just browse and locate from the address shown e.g.</w:t>
+        <w:t xml:space="preserve">If a </w:t>
+      </w:r>
+      <w:proofErr w:type="gramStart"/>
+      <w:r>
+        <w:t>tab opens</w:t>
+      </w:r>
+      <w:proofErr w:type="gramEnd"/>
+      <w:r>
+        <w:t xml:space="preserve"> asking for the location of additional files just browse and locate from the address shown e.g.</w:t>
       </w:r>
     </w:p>
     <w:p>

--- a/Documents/ESP-IDF on Eclipse info.docx
+++ b/Documents/ESP-IDF on Eclipse info.docx
@@ -2,6 +2,27 @@
 <file path=word/document.xml><?xml version="1.0" encoding="utf-8"?>
 <w:document xmlns:wpc="http://schemas.microsoft.com/office/word/2010/wordprocessingCanvas" xmlns:cx="http://schemas.microsoft.com/office/drawing/2014/chartex" xmlns:cx1="http://schemas.microsoft.com/office/drawing/2015/9/8/chartex" xmlns:cx2="http://schemas.microsoft.com/office/drawing/2015/10/21/chartex" xmlns:cx3="http://schemas.microsoft.com/office/drawing/2016/5/9/chartex" xmlns:cx4="http://schemas.microsoft.com/office/drawing/2016/5/10/chartex" xmlns:cx5="http://schemas.microsoft.com/office/drawing/2016/5/11/chartex" xmlns:cx6="http://schemas.microsoft.com/office/drawing/2016/5/12/chartex" xmlns:cx7="http://schemas.microsoft.com/office/drawing/2016/5/13/chartex" xmlns:cx8="http://schemas.microsoft.com/office/drawing/2016/5/14/chartex" xmlns:mc="http://schemas.openxmlformats.org/markup-compatibility/2006" xmlns:aink="http://schemas.microsoft.com/office/drawing/2016/ink" xmlns:am3d="http://schemas.microsoft.com/office/drawing/2017/model3d" xmlns:o="urn:schemas-microsoft-com:office:office" xmlns:oel="http://schemas.microsoft.com/office/2019/extlst" xmlns:r="http://schemas.openxmlformats.org/officeDocument/2006/relationships" xmlns:m="http://schemas.openxmlformats.org/officeDocument/2006/math" xmlns:v="urn:schemas-microsoft-com:vml" xmlns:wp14="http://schemas.microsoft.com/office/word/2010/wordprocessingDrawing" xmlns:wp="http://schemas.openxmlformats.org/drawingml/2006/wordprocessingDrawing" xmlns:w10="urn:schemas-microsoft-com:office:word" xmlns:w="http://schemas.openxmlformats.org/wordprocessingml/2006/main" xmlns:w14="http://schemas.microsoft.com/office/word/2010/wordml" xmlns:w15="http://schemas.microsoft.com/office/word/2012/wordml" xmlns:w16cex="http://schemas.microsoft.com/office/word/2018/wordml/cex" xmlns:w16cid="http://schemas.microsoft.com/office/word/2016/wordml/cid" xmlns:w16="http://schemas.microsoft.com/office/word/2018/wordml" xmlns:w16du="http://schemas.microsoft.com/office/word/2023/wordml/word16du" xmlns:w16sdtdh="http://schemas.microsoft.com/office/word/2020/wordml/sdtdatahash" xmlns:w16se="http://schemas.microsoft.com/office/word/2015/wordml/symex" xmlns:wpg="http://schemas.microsoft.com/office/word/2010/wordprocessingGroup" xmlns:wpi="http://schemas.microsoft.com/office/word/2010/wordprocessingInk" xmlns:wne="http://schemas.microsoft.com/office/word/2006/wordml" xmlns:wps="http://schemas.microsoft.com/office/word/2010/wordprocessingShape" mc:Ignorable="w14 w15 w16se w16cid w16 w16cex w16sdtdh w16du wp14">
   <w:body>
+    <w:p>
+      <w:pPr>
+        <w:spacing w:after="0"/>
+        <w:ind w:left="426"/>
+      </w:pPr>
+      <w:r>
+        <w:t>This guide results from my experiences with installing Eclipse IDE, ESP-IDF and the many problems I encountered setting them up and configuring to work with an ESP-PROG VCP and JTAG debugging board. Solutions to some of the problems I encountered were very difficult to find by searching the Internet; so hopefully others may save some time getting to a working system.</w:t>
+      </w:r>
+    </w:p>
+    <w:p>
+      <w:pPr>
+        <w:spacing w:after="0"/>
+        <w:ind w:left="360"/>
+      </w:pPr>
+    </w:p>
+    <w:p>
+      <w:pPr>
+        <w:spacing w:after="0"/>
+        <w:ind w:left="360"/>
+      </w:pPr>
+    </w:p>
     <w:p>
       <w:pPr>
         <w:pStyle w:val="ListParagraph"/>
@@ -898,16 +919,11 @@
         <w:t>C:\Users\Steven\</w:t>
       </w:r>
       <w:r>
-        <w:t xml:space="preserve"> and rename it </w:t>
-      </w:r>
-      <w:proofErr w:type="gramStart"/>
-      <w:r>
-        <w:t xml:space="preserve">to </w:t>
+        <w:t xml:space="preserve"> and rename it to </w:t>
       </w:r>
       <w:r>
         <w:t>.pkglist</w:t>
       </w:r>
-      <w:proofErr w:type="gramEnd"/>
       <w:r>
         <w:t xml:space="preserve"> i.e. </w:t>
       </w:r>
@@ -1159,15 +1175,7 @@
         <w:t xml:space="preserve"> go to Menu &gt; </w:t>
       </w:r>
       <w:r>
-        <w:t xml:space="preserve">Window &gt; Show View &gt; Other </w:t>
-      </w:r>
-      <w:proofErr w:type="spellStart"/>
-      <w:r>
-        <w:t>then</w:t>
-      </w:r>
-      <w:proofErr w:type="spellEnd"/>
-      <w:r>
-        <w:t xml:space="preserve"> search for Connections and click the open button; all the remote connection will be listed and any unwanted can be deleted.</w:t>
+        <w:t>Window &gt; Show View &gt; Other then search for Connections and click the open button; all the remote connection will be listed and any unwanted can be deleted.</w:t>
       </w:r>
     </w:p>
     <w:p>
@@ -1366,15 +1374,7 @@
         <w:contextualSpacing w:val="0"/>
       </w:pPr>
       <w:r>
-        <w:t xml:space="preserve">If a </w:t>
-      </w:r>
-      <w:proofErr w:type="gramStart"/>
-      <w:r>
-        <w:t>tab opens</w:t>
-      </w:r>
-      <w:proofErr w:type="gramEnd"/>
-      <w:r>
-        <w:t xml:space="preserve"> asking to locate main.c just click File Location and browse to the main.c file for your project e.g.</w:t>
+        <w:t>If a tab opens asking to locate main.c just click File Location and browse to the main.c file for your project e.g.</w:t>
       </w:r>
     </w:p>
     <w:p>
@@ -1419,15 +1419,7 @@
         <w:contextualSpacing w:val="0"/>
       </w:pPr>
       <w:r>
-        <w:t xml:space="preserve">If a </w:t>
-      </w:r>
-      <w:proofErr w:type="gramStart"/>
-      <w:r>
-        <w:t>tab opens</w:t>
-      </w:r>
-      <w:proofErr w:type="gramEnd"/>
-      <w:r>
-        <w:t xml:space="preserve"> asking for the location of additional files just browse and locate from the address shown e.g.</w:t>
+        <w:t>If a tab opens asking for the location of additional files just browse and locate from the address shown e.g.</w:t>
       </w:r>
     </w:p>
     <w:p>

--- a/Documents/ESP-IDF on Eclipse info.docx
+++ b/Documents/ESP-IDF on Eclipse info.docx
@@ -1777,18 +1777,62 @@
         <w:contextualSpacing w:val="0"/>
       </w:pPr>
       <w:r>
-        <w:t xml:space="preserve">When debugging code, don’t try and use the ESP-PROG VCP as it does not work properly i.e. it displays the first print statement then stops and crashes the debug process, requiring a restart of the debugging process, or better a restart of Eclipse. What does work well is using a separate terminal app like Putty, or my preference </w:t>
+        <w:t>When debugging code, don’t try and use the ESP-PROG VCP as it does not work properly i.e. it displays the first print statement then stops and crashes the debug process, requiring a restart of the debugging process, or better a restart of Eclipse. What does work well is using a separate terminal app like Putty, or my preference</w:t>
+      </w:r>
+      <w:r>
+        <w:t xml:space="preserve"> </w:t>
+      </w:r>
+      <w:r>
+        <w:t>Serial Port Assistant</w:t>
+      </w:r>
+      <w:r>
+        <w:t xml:space="preserve"> from </w:t>
       </w:r>
       <w:hyperlink r:id="rId18" w:history="1">
         <w:r>
           <w:rPr>
             <w:rStyle w:val="Hyperlink"/>
           </w:rPr>
-          <w:t>https://sysprogs.com/SmarTTY/</w:t>
+          <w:t>https://github.com/KangLin/SerialPortAssistant</w:t>
         </w:r>
       </w:hyperlink>
       <w:r>
-        <w:t xml:space="preserve"> which auto-configures for any connection, unlike Putty et cetera.</w:t>
+        <w:t>.</w:t>
+      </w:r>
+      <w:r>
+        <w:t>.</w:t>
+      </w:r>
+    </w:p>
+    <w:p>
+      <w:pPr>
+        <w:pStyle w:val="ListParagraph"/>
+        <w:numPr>
+          <w:ilvl w:val="2"/>
+          <w:numId w:val="1"/>
+        </w:numPr>
+        <w:spacing w:after="0"/>
+        <w:contextualSpacing w:val="0"/>
+      </w:pPr>
+      <w:r>
+        <w:t xml:space="preserve">You might think that all serial terminals are much the same, well usually, but not when connected to Eclipse ESP-IDF via the VCP of an ESP-PROG, oh no! I have tried many terminal apps and </w:t>
+      </w:r>
+      <w:r>
+        <w:t>some</w:t>
+      </w:r>
+      <w:r>
+        <w:t xml:space="preserve"> cause the debugger to crash, or they only display the first print statement and then stop.</w:t>
+      </w:r>
+      <w:r>
+        <w:t xml:space="preserve">  If you have a problem with your terminal app just try another one.</w:t>
+      </w:r>
+      <w:r>
+        <w:t xml:space="preserve">  So far I have found </w:t>
+      </w:r>
+      <w:r>
+        <w:t>Serial Port Assistant</w:t>
+      </w:r>
+      <w:r>
+        <w:t xml:space="preserve"> to be problem free!</w:t>
       </w:r>
     </w:p>
     <w:p>

--- a/Documents/ESP-IDF on Eclipse info.docx
+++ b/Documents/ESP-IDF on Eclipse info.docx
@@ -22,6 +22,54 @@
         <w:spacing w:after="0"/>
         <w:ind w:left="360"/>
       </w:pPr>
+    </w:p>
+    <w:p>
+      <w:pPr>
+        <w:pStyle w:val="ListParagraph"/>
+        <w:numPr>
+          <w:ilvl w:val="0"/>
+          <w:numId w:val="1"/>
+        </w:numPr>
+        <w:spacing w:after="0"/>
+        <w:contextualSpacing w:val="0"/>
+      </w:pPr>
+      <w:r>
+        <w:t>To uninstall Eclipse IDE:</w:t>
+      </w:r>
+    </w:p>
+    <w:p>
+      <w:pPr>
+        <w:pStyle w:val="ListParagraph"/>
+        <w:numPr>
+          <w:ilvl w:val="1"/>
+          <w:numId w:val="1"/>
+        </w:numPr>
+        <w:spacing w:after="0"/>
+        <w:contextualSpacing w:val="0"/>
+      </w:pPr>
+      <w:r>
+        <w:t xml:space="preserve">Delete </w:t>
+      </w:r>
+      <w:r>
+        <w:t>"C:\Users\Steven\eclipse"</w:t>
+      </w:r>
+    </w:p>
+    <w:p>
+      <w:pPr>
+        <w:pStyle w:val="ListParagraph"/>
+        <w:numPr>
+          <w:ilvl w:val="1"/>
+          <w:numId w:val="1"/>
+        </w:numPr>
+        <w:spacing w:after="0"/>
+        <w:contextualSpacing w:val="0"/>
+      </w:pPr>
+      <w:r>
+        <w:t xml:space="preserve">Delete </w:t>
+      </w:r>
+      <w:r>
+        <w:t>"C:\Users\Steven\.p2"</w:t>
+      </w:r>
     </w:p>
     <w:p>
       <w:pPr>
@@ -919,11 +967,16 @@
         <w:t>C:\Users\Steven\</w:t>
       </w:r>
       <w:r>
-        <w:t xml:space="preserve"> and rename it to </w:t>
+        <w:t xml:space="preserve"> and rename it </w:t>
+      </w:r>
+      <w:proofErr w:type="gramStart"/>
+      <w:r>
+        <w:t xml:space="preserve">to </w:t>
       </w:r>
       <w:r>
         <w:t>.pkglist</w:t>
       </w:r>
+      <w:proofErr w:type="gramEnd"/>
       <w:r>
         <w:t xml:space="preserve"> i.e. </w:t>
       </w:r>
@@ -1175,7 +1228,15 @@
         <w:t xml:space="preserve"> go to Menu &gt; </w:t>
       </w:r>
       <w:r>
-        <w:t>Window &gt; Show View &gt; Other then search for Connections and click the open button; all the remote connection will be listed and any unwanted can be deleted.</w:t>
+        <w:t xml:space="preserve">Window &gt; Show View &gt; Other </w:t>
+      </w:r>
+      <w:proofErr w:type="spellStart"/>
+      <w:r>
+        <w:t>then</w:t>
+      </w:r>
+      <w:proofErr w:type="spellEnd"/>
+      <w:r>
+        <w:t xml:space="preserve"> search for Connections and click the open button; all the remote connection will be listed and any unwanted can be deleted.</w:t>
       </w:r>
     </w:p>
     <w:p>
@@ -1374,7 +1435,15 @@
         <w:contextualSpacing w:val="0"/>
       </w:pPr>
       <w:r>
-        <w:t>If a tab opens asking to locate main.c just click File Location and browse to the main.c file for your project e.g.</w:t>
+        <w:t xml:space="preserve">If a </w:t>
+      </w:r>
+      <w:proofErr w:type="gramStart"/>
+      <w:r>
+        <w:t>tab opens</w:t>
+      </w:r>
+      <w:proofErr w:type="gramEnd"/>
+      <w:r>
+        <w:t xml:space="preserve"> asking to locate main.c just click File Location and browse to the main.c file for your project e.g.</w:t>
       </w:r>
     </w:p>
     <w:p>
@@ -1419,7 +1488,15 @@
         <w:contextualSpacing w:val="0"/>
       </w:pPr>
       <w:r>
-        <w:t>If a tab opens asking for the location of additional files just browse and locate from the address shown e.g.</w:t>
+        <w:t xml:space="preserve">If a </w:t>
+      </w:r>
+      <w:proofErr w:type="gramStart"/>
+      <w:r>
+        <w:t>tab opens</w:t>
+      </w:r>
+      <w:proofErr w:type="gramEnd"/>
+      <w:r>
+        <w:t xml:space="preserve"> asking for the location of additional files just browse and locate from the address shown e.g.</w:t>
       </w:r>
     </w:p>
     <w:p>
@@ -1470,7 +1547,13 @@
       </w:pPr>
       <w:r>
         <w:lastRenderedPageBreak/>
+        <w:t xml:space="preserve">Misc </w:t>
+      </w:r>
+      <w:r>
         <w:t>Problems</w:t>
+      </w:r>
+      <w:r>
+        <w:t xml:space="preserve"> &amp; Solutions</w:t>
       </w:r>
     </w:p>
     <w:p>
@@ -1619,6 +1702,34 @@
     </w:p>
     <w:p>
       <w:pPr>
+        <w:pStyle w:val="ListParagraph"/>
+        <w:numPr>
+          <w:ilvl w:val="1"/>
+          <w:numId w:val="1"/>
+        </w:numPr>
+        <w:spacing w:after="0"/>
+        <w:contextualSpacing w:val="0"/>
+      </w:pPr>
+      <w:r>
+        <w:t>Lots of “function could not be resolved” errors, with red underlines.</w:t>
+      </w:r>
+    </w:p>
+    <w:p>
+      <w:pPr>
+        <w:pStyle w:val="ListParagraph"/>
+        <w:numPr>
+          <w:ilvl w:val="2"/>
+          <w:numId w:val="1"/>
+        </w:numPr>
+        <w:spacing w:after="0"/>
+        <w:contextualSpacing w:val="0"/>
+      </w:pPr>
+      <w:r>
+        <w:t>Create a new project and copy and paste the code.</w:t>
+      </w:r>
+    </w:p>
+    <w:p>
+      <w:pPr>
         <w:spacing w:after="0"/>
       </w:pPr>
     </w:p>
@@ -1823,10 +1934,26 @@
         <w:t xml:space="preserve"> cause the debugger to crash, or they only display the first print statement and then stop.</w:t>
       </w:r>
       <w:r>
-        <w:t xml:space="preserve">  If you have a problem with your terminal app just try another one.</w:t>
-      </w:r>
-      <w:r>
-        <w:t xml:space="preserve">  So far I have found </w:t>
+        <w:t xml:space="preserve">  If you have a problem with your terminal </w:t>
+      </w:r>
+      <w:proofErr w:type="gramStart"/>
+      <w:r>
+        <w:t>app</w:t>
+      </w:r>
+      <w:proofErr w:type="gramEnd"/>
+      <w:r>
+        <w:t xml:space="preserve"> just try another one.</w:t>
+      </w:r>
+      <w:r>
+        <w:t xml:space="preserve">  So </w:t>
+      </w:r>
+      <w:proofErr w:type="gramStart"/>
+      <w:r>
+        <w:t>far</w:t>
+      </w:r>
+      <w:proofErr w:type="gramEnd"/>
+      <w:r>
+        <w:t xml:space="preserve"> I have found </w:t>
       </w:r>
       <w:r>
         <w:t>Serial Port Assistant</w:t>

--- a/Documents/ESP-IDF on Eclipse info.docx
+++ b/Documents/ESP-IDF on Eclipse info.docx
@@ -967,16 +967,11 @@
         <w:t>C:\Users\Steven\</w:t>
       </w:r>
       <w:r>
-        <w:t xml:space="preserve"> and rename it </w:t>
-      </w:r>
-      <w:proofErr w:type="gramStart"/>
-      <w:r>
-        <w:t xml:space="preserve">to </w:t>
+        <w:t xml:space="preserve"> and rename it to </w:t>
       </w:r>
       <w:r>
         <w:t>.pkglist</w:t>
       </w:r>
-      <w:proofErr w:type="gramEnd"/>
       <w:r>
         <w:t xml:space="preserve"> i.e. </w:t>
       </w:r>
@@ -1228,15 +1223,7 @@
         <w:t xml:space="preserve"> go to Menu &gt; </w:t>
       </w:r>
       <w:r>
-        <w:t xml:space="preserve">Window &gt; Show View &gt; Other </w:t>
-      </w:r>
-      <w:proofErr w:type="spellStart"/>
-      <w:r>
-        <w:t>then</w:t>
-      </w:r>
-      <w:proofErr w:type="spellEnd"/>
-      <w:r>
-        <w:t xml:space="preserve"> search for Connections and click the open button; all the remote connection will be listed and any unwanted can be deleted.</w:t>
+        <w:t>Window &gt; Show View &gt; Other then search for Connections and click the open button; all the remote connection will be listed and any unwanted can be deleted.</w:t>
       </w:r>
     </w:p>
     <w:p>
@@ -1435,15 +1422,7 @@
         <w:contextualSpacing w:val="0"/>
       </w:pPr>
       <w:r>
-        <w:t xml:space="preserve">If a </w:t>
-      </w:r>
-      <w:proofErr w:type="gramStart"/>
-      <w:r>
-        <w:t>tab opens</w:t>
-      </w:r>
-      <w:proofErr w:type="gramEnd"/>
-      <w:r>
-        <w:t xml:space="preserve"> asking to locate main.c just click File Location and browse to the main.c file for your project e.g.</w:t>
+        <w:t>If a tab opens asking to locate main.c just click File Location and browse to the main.c file for your project e.g.</w:t>
       </w:r>
     </w:p>
     <w:p>
@@ -1488,15 +1467,7 @@
         <w:contextualSpacing w:val="0"/>
       </w:pPr>
       <w:r>
-        <w:t xml:space="preserve">If a </w:t>
-      </w:r>
-      <w:proofErr w:type="gramStart"/>
-      <w:r>
-        <w:t>tab opens</w:t>
-      </w:r>
-      <w:proofErr w:type="gramEnd"/>
-      <w:r>
-        <w:t xml:space="preserve"> asking for the location of additional files just browse and locate from the address shown e.g.</w:t>
+        <w:t>If a tab opens asking for the location of additional files just browse and locate from the address shown e.g.</w:t>
       </w:r>
     </w:p>
     <w:p>
@@ -1730,6 +1701,34 @@
     </w:p>
     <w:p>
       <w:pPr>
+        <w:pStyle w:val="ListParagraph"/>
+        <w:numPr>
+          <w:ilvl w:val="1"/>
+          <w:numId w:val="1"/>
+        </w:numPr>
+        <w:spacing w:after="0"/>
+        <w:contextualSpacing w:val="0"/>
+      </w:pPr>
+      <w:r>
+        <w:t>Python errors when launching a project in RUN mode.</w:t>
+      </w:r>
+    </w:p>
+    <w:p>
+      <w:pPr>
+        <w:pStyle w:val="ListParagraph"/>
+        <w:numPr>
+          <w:ilvl w:val="2"/>
+          <w:numId w:val="1"/>
+        </w:numPr>
+        <w:spacing w:after="0"/>
+        <w:contextualSpacing w:val="0"/>
+      </w:pPr>
+      <w:r>
+        <w:t>Ensure any serial terminal using the launch COM port is disconnected.</w:t>
+      </w:r>
+    </w:p>
+    <w:p>
+      <w:pPr>
         <w:spacing w:after="0"/>
       </w:pPr>
     </w:p>
@@ -1934,26 +1933,10 @@
         <w:t xml:space="preserve"> cause the debugger to crash, or they only display the first print statement and then stop.</w:t>
       </w:r>
       <w:r>
-        <w:t xml:space="preserve">  If you have a problem with your terminal </w:t>
-      </w:r>
-      <w:proofErr w:type="gramStart"/>
-      <w:r>
-        <w:t>app</w:t>
-      </w:r>
-      <w:proofErr w:type="gramEnd"/>
-      <w:r>
-        <w:t xml:space="preserve"> just try another one.</w:t>
-      </w:r>
-      <w:r>
-        <w:t xml:space="preserve">  So </w:t>
-      </w:r>
-      <w:proofErr w:type="gramStart"/>
-      <w:r>
-        <w:t>far</w:t>
-      </w:r>
-      <w:proofErr w:type="gramEnd"/>
-      <w:r>
-        <w:t xml:space="preserve"> I have found </w:t>
+        <w:t xml:space="preserve">  If you have a problem with your terminal app just try another one.</w:t>
+      </w:r>
+      <w:r>
+        <w:t xml:space="preserve">  So far I have found </w:t>
       </w:r>
       <w:r>
         <w:t>Serial Port Assistant</w:t>
@@ -1963,9 +1946,461 @@
       </w:r>
     </w:p>
     <w:p>
-      <w:pPr>
-        <w:spacing w:after="0"/>
-      </w:pPr>
+      <w:r>
+        <w:br w:type="page"/>
+      </w:r>
+    </w:p>
+    <w:p>
+      <w:pPr>
+        <w:pStyle w:val="ListParagraph"/>
+        <w:numPr>
+          <w:ilvl w:val="0"/>
+          <w:numId w:val="1"/>
+        </w:numPr>
+        <w:spacing w:after="0"/>
+        <w:contextualSpacing w:val="0"/>
+      </w:pPr>
+      <w:r>
+        <w:lastRenderedPageBreak/>
+        <w:t>Example code to get started</w:t>
+      </w:r>
+      <w:r>
+        <w:t>:</w:t>
+      </w:r>
+    </w:p>
+    <w:p>
+      <w:pPr>
+        <w:spacing w:after="0"/>
+        <w:ind w:left="360"/>
+      </w:pPr>
+    </w:p>
+    <w:p>
+      <w:pPr>
+        <w:spacing w:after="0"/>
+        <w:ind w:left="360"/>
+      </w:pPr>
+      <w:r>
+        <w:t>#include "driver/gpio.h"</w:t>
+      </w:r>
+    </w:p>
+    <w:p>
+      <w:pPr>
+        <w:spacing w:after="0"/>
+        <w:ind w:left="360"/>
+      </w:pPr>
+      <w:r>
+        <w:t>#include "esp_event.h"</w:t>
+      </w:r>
+    </w:p>
+    <w:p>
+      <w:pPr>
+        <w:spacing w:after="0"/>
+        <w:ind w:left="360"/>
+      </w:pPr>
+      <w:r>
+        <w:t>#include &lt;stdbool.h&gt;</w:t>
+      </w:r>
+    </w:p>
+    <w:p>
+      <w:pPr>
+        <w:spacing w:after="0"/>
+        <w:ind w:left="360"/>
+      </w:pPr>
+      <w:r>
+        <w:t>#include &lt;stdio.h&gt;</w:t>
+      </w:r>
+    </w:p>
+    <w:p>
+      <w:pPr>
+        <w:spacing w:after="0"/>
+        <w:ind w:left="360"/>
+      </w:pPr>
+      <w:r>
+        <w:t>#include &lt;stdlib.h&gt;</w:t>
+      </w:r>
+    </w:p>
+    <w:p>
+      <w:pPr>
+        <w:spacing w:after="0"/>
+        <w:ind w:left="360"/>
+      </w:pPr>
+      <w:r>
+        <w:t>#include &lt;sys/unistd.h&gt;</w:t>
+      </w:r>
+    </w:p>
+    <w:p>
+      <w:pPr>
+        <w:spacing w:after="0"/>
+        <w:ind w:left="360"/>
+      </w:pPr>
+      <w:r>
+        <w:t>#include &lt;unistd.h&gt;</w:t>
+      </w:r>
+    </w:p>
+    <w:p>
+      <w:pPr>
+        <w:spacing w:after="0"/>
+        <w:ind w:left="360"/>
+      </w:pPr>
+      <w:r>
+        <w:t>#include "freertos/FreeRTOS.h"</w:t>
+      </w:r>
+    </w:p>
+    <w:p>
+      <w:pPr>
+        <w:spacing w:after="0"/>
+        <w:ind w:left="360"/>
+      </w:pPr>
+      <w:r>
+        <w:t>#include "freertos/task.h"</w:t>
+      </w:r>
+    </w:p>
+    <w:p>
+      <w:pPr>
+        <w:spacing w:after="0"/>
+        <w:ind w:left="360"/>
+      </w:pPr>
+    </w:p>
+    <w:p>
+      <w:pPr>
+        <w:spacing w:after="0"/>
+        <w:ind w:left="360"/>
+      </w:pPr>
+      <w:r>
+        <w:t>//Led is connected GPIO 2, the on-board LED on an ESP32 module</w:t>
+      </w:r>
+    </w:p>
+    <w:p>
+      <w:pPr>
+        <w:spacing w:after="0"/>
+        <w:ind w:left="360"/>
+      </w:pPr>
+      <w:r>
+        <w:t>#define led 2</w:t>
+      </w:r>
+    </w:p>
+    <w:p>
+      <w:pPr>
+        <w:spacing w:after="0"/>
+        <w:ind w:left="360"/>
+      </w:pPr>
+    </w:p>
+    <w:p>
+      <w:pPr>
+        <w:spacing w:after="0"/>
+        <w:ind w:left="360"/>
+      </w:pPr>
+      <w:r>
+        <w:t>int count = 0; //A value to be incremented and compared to predefined_value</w:t>
+      </w:r>
+    </w:p>
+    <w:p>
+      <w:pPr>
+        <w:spacing w:after="0"/>
+        <w:ind w:left="360"/>
+      </w:pPr>
+      <w:r>
+        <w:t>int predefined_value = 1000; // Define the predefined value</w:t>
+      </w:r>
+    </w:p>
+    <w:p>
+      <w:pPr>
+        <w:spacing w:after="0"/>
+        <w:ind w:left="360"/>
+      </w:pPr>
+      <w:r>
+        <w:t>int var = 0; // Initialise the variable</w:t>
+      </w:r>
+    </w:p>
+    <w:p>
+      <w:pPr>
+        <w:spacing w:after="0"/>
+        <w:ind w:left="360"/>
+      </w:pPr>
+    </w:p>
+    <w:p>
+      <w:pPr>
+        <w:spacing w:after="0"/>
+        <w:ind w:left="360"/>
+      </w:pPr>
+      <w:r>
+        <w:t>void app_main(void) {</w:t>
+      </w:r>
+    </w:p>
+    <w:p>
+      <w:pPr>
+        <w:spacing w:after="0"/>
+        <w:ind w:left="360"/>
+      </w:pPr>
+    </w:p>
+    <w:p>
+      <w:pPr>
+        <w:spacing w:after="0"/>
+        <w:ind w:left="360"/>
+      </w:pPr>
+      <w:r>
+        <w:t xml:space="preserve">  esp_rom_gpio_pad_select_gpio(led); // Initialise the led pin (gpio 2) //</w:t>
+      </w:r>
+    </w:p>
+    <w:p>
+      <w:pPr>
+        <w:spacing w:after="0"/>
+        <w:ind w:left="360"/>
+      </w:pPr>
+      <w:r>
+        <w:t xml:space="preserve">  gpio_set_direction(led,</w:t>
+      </w:r>
+    </w:p>
+    <w:p>
+      <w:pPr>
+        <w:spacing w:after="0"/>
+        <w:ind w:left="360"/>
+      </w:pPr>
+      <w:r>
+        <w:t xml:space="preserve">                     GPIO_MODE_OUTPUT); // led pin initialise as an output //</w:t>
+      </w:r>
+    </w:p>
+    <w:p>
+      <w:pPr>
+        <w:spacing w:after="0"/>
+        <w:ind w:left="360"/>
+      </w:pPr>
+    </w:p>
+    <w:p>
+      <w:pPr>
+        <w:spacing w:after="0"/>
+        <w:ind w:left="360"/>
+      </w:pPr>
+      <w:r>
+        <w:t xml:space="preserve">  int level = 1; //led OFF value</w:t>
+      </w:r>
+    </w:p>
+    <w:p>
+      <w:pPr>
+        <w:spacing w:after="0"/>
+        <w:ind w:left="360"/>
+      </w:pPr>
+    </w:p>
+    <w:p>
+      <w:pPr>
+        <w:spacing w:after="0"/>
+        <w:ind w:left="360"/>
+      </w:pPr>
+      <w:r>
+        <w:t xml:space="preserve">  while (true) {</w:t>
+      </w:r>
+    </w:p>
+    <w:p>
+      <w:pPr>
+        <w:spacing w:after="0"/>
+        <w:ind w:left="360"/>
+      </w:pPr>
+      <w:r>
+        <w:t xml:space="preserve">    printf("Hello from app_main!\n");</w:t>
+      </w:r>
+    </w:p>
+    <w:p>
+      <w:pPr>
+        <w:spacing w:after="0"/>
+        <w:ind w:left="360"/>
+      </w:pPr>
+      <w:r>
+        <w:t xml:space="preserve">    //sleep(1);</w:t>
+      </w:r>
+    </w:p>
+    <w:p>
+      <w:pPr>
+        <w:spacing w:after="0"/>
+        <w:ind w:left="360"/>
+      </w:pPr>
+      <w:r>
+        <w:t xml:space="preserve">    vTaskDelay(200 / portTICK_PERIOD_MS);</w:t>
+      </w:r>
+    </w:p>
+    <w:p>
+      <w:pPr>
+        <w:spacing w:after="0"/>
+        <w:ind w:left="360"/>
+      </w:pPr>
+    </w:p>
+    <w:p>
+      <w:pPr>
+        <w:spacing w:after="0"/>
+        <w:ind w:left="360"/>
+      </w:pPr>
+      <w:r>
+        <w:t xml:space="preserve">    if (count == predefined_value) {</w:t>
+      </w:r>
+    </w:p>
+    <w:p>
+      <w:pPr>
+        <w:spacing w:after="0"/>
+        <w:ind w:left="360"/>
+      </w:pPr>
+      <w:r>
+        <w:t xml:space="preserve">            printf("Predefined value reached. Run While loop...\n");</w:t>
+      </w:r>
+    </w:p>
+    <w:p>
+      <w:pPr>
+        <w:spacing w:after="0"/>
+        <w:ind w:left="360"/>
+      </w:pPr>
+      <w:r>
+        <w:t xml:space="preserve">            while (var &lt; 10) {</w:t>
+      </w:r>
+    </w:p>
+    <w:p>
+      <w:pPr>
+        <w:spacing w:after="0"/>
+        <w:ind w:left="360"/>
+      </w:pPr>
+      <w:r>
+        <w:tab/>
+      </w:r>
+      <w:r>
+        <w:tab/>
+      </w:r>
+      <w:r>
+        <w:tab/>
+      </w:r>
+      <w:r>
+        <w:tab/>
+        <w:t>printf("Running While loop...\n");</w:t>
+      </w:r>
+    </w:p>
+    <w:p>
+      <w:pPr>
+        <w:spacing w:after="0"/>
+        <w:ind w:left="360"/>
+      </w:pPr>
+      <w:r>
+        <w:tab/>
+      </w:r>
+      <w:r>
+        <w:tab/>
+      </w:r>
+      <w:r>
+        <w:tab/>
+      </w:r>
+      <w:r>
+        <w:tab/>
+        <w:t>sleep(1);</w:t>
+      </w:r>
+    </w:p>
+    <w:p>
+      <w:pPr>
+        <w:spacing w:after="0"/>
+        <w:ind w:left="360"/>
+      </w:pPr>
+      <w:r>
+        <w:t xml:space="preserve">        // Do nothing inside the loop</w:t>
+      </w:r>
+    </w:p>
+    <w:p>
+      <w:pPr>
+        <w:spacing w:after="0"/>
+        <w:ind w:left="360"/>
+      </w:pPr>
+      <w:r>
+        <w:t xml:space="preserve">    }</w:t>
+      </w:r>
+    </w:p>
+    <w:p>
+      <w:pPr>
+        <w:spacing w:after="0"/>
+        <w:ind w:left="360"/>
+      </w:pPr>
+      <w:r>
+        <w:t xml:space="preserve">    }</w:t>
+      </w:r>
+    </w:p>
+    <w:p>
+      <w:pPr>
+        <w:spacing w:after="0"/>
+        <w:ind w:left="360"/>
+      </w:pPr>
+      <w:r>
+        <w:t xml:space="preserve">    count++;</w:t>
+      </w:r>
+    </w:p>
+    <w:p>
+      <w:pPr>
+        <w:spacing w:after="0"/>
+        <w:ind w:left="360"/>
+      </w:pPr>
+      <w:r>
+        <w:t xml:space="preserve">    printf("The value of count is: %d\n", count);</w:t>
+      </w:r>
+    </w:p>
+    <w:p>
+      <w:pPr>
+        <w:spacing w:after="0"/>
+        <w:ind w:left="360"/>
+      </w:pPr>
+      <w:r>
+        <w:t xml:space="preserve">    //sleep(1);</w:t>
+      </w:r>
+    </w:p>
+    <w:p>
+      <w:pPr>
+        <w:spacing w:after="0"/>
+        <w:ind w:left="360"/>
+      </w:pPr>
+      <w:r>
+        <w:t xml:space="preserve">    vTaskDelay(200 / portTICK_PERIOD_MS);</w:t>
+      </w:r>
+    </w:p>
+    <w:p>
+      <w:pPr>
+        <w:spacing w:after="0"/>
+        <w:ind w:left="360"/>
+      </w:pPr>
+      <w:r>
+        <w:t xml:space="preserve">    gpio_set_level(led, level); // led will be turn ON (level = 0) and OFF (level =1) as value of level</w:t>
+      </w:r>
+    </w:p>
+    <w:p>
+      <w:pPr>
+        <w:spacing w:after="0"/>
+        <w:ind w:left="360"/>
+      </w:pPr>
+      <w:r>
+        <w:t xml:space="preserve">    level = !level; // change the level value</w:t>
+      </w:r>
+    </w:p>
+    <w:p>
+      <w:pPr>
+        <w:spacing w:after="0"/>
+        <w:ind w:left="360"/>
+      </w:pPr>
+      <w:r>
+        <w:t xml:space="preserve">  }</w:t>
+      </w:r>
+    </w:p>
+    <w:p>
+      <w:pPr>
+        <w:spacing w:after="0"/>
+        <w:ind w:left="360"/>
+      </w:pPr>
+      <w:r>
+        <w:t>}</w:t>
+      </w:r>
+    </w:p>
+    <w:p>
+      <w:r>
+        <w:br w:type="page"/>
+      </w:r>
+    </w:p>
+    <w:p>
+      <w:pPr>
+        <w:spacing w:after="0"/>
+        <w:ind w:left="1440"/>
+      </w:pPr>
+      <w:r>
+        <w:lastRenderedPageBreak/>
+        <w:t>xx</w:t>
+      </w:r>
     </w:p>
     <w:sectPr>
       <w:headerReference w:type="default" r:id="rId19"/>

--- a/Documents/ESP-IDF on Eclipse info.docx
+++ b/Documents/ESP-IDF on Eclipse info.docx
@@ -2,6 +2,27 @@
 <file path=word/document.xml><?xml version="1.0" encoding="utf-8"?>
 <w:document xmlns:wpc="http://schemas.microsoft.com/office/word/2010/wordprocessingCanvas" xmlns:cx="http://schemas.microsoft.com/office/drawing/2014/chartex" xmlns:cx1="http://schemas.microsoft.com/office/drawing/2015/9/8/chartex" xmlns:cx2="http://schemas.microsoft.com/office/drawing/2015/10/21/chartex" xmlns:cx3="http://schemas.microsoft.com/office/drawing/2016/5/9/chartex" xmlns:cx4="http://schemas.microsoft.com/office/drawing/2016/5/10/chartex" xmlns:cx5="http://schemas.microsoft.com/office/drawing/2016/5/11/chartex" xmlns:cx6="http://schemas.microsoft.com/office/drawing/2016/5/12/chartex" xmlns:cx7="http://schemas.microsoft.com/office/drawing/2016/5/13/chartex" xmlns:cx8="http://schemas.microsoft.com/office/drawing/2016/5/14/chartex" xmlns:mc="http://schemas.openxmlformats.org/markup-compatibility/2006" xmlns:aink="http://schemas.microsoft.com/office/drawing/2016/ink" xmlns:am3d="http://schemas.microsoft.com/office/drawing/2017/model3d" xmlns:o="urn:schemas-microsoft-com:office:office" xmlns:oel="http://schemas.microsoft.com/office/2019/extlst" xmlns:r="http://schemas.openxmlformats.org/officeDocument/2006/relationships" xmlns:m="http://schemas.openxmlformats.org/officeDocument/2006/math" xmlns:v="urn:schemas-microsoft-com:vml" xmlns:wp14="http://schemas.microsoft.com/office/word/2010/wordprocessingDrawing" xmlns:wp="http://schemas.openxmlformats.org/drawingml/2006/wordprocessingDrawing" xmlns:w10="urn:schemas-microsoft-com:office:word" xmlns:w="http://schemas.openxmlformats.org/wordprocessingml/2006/main" xmlns:w14="http://schemas.microsoft.com/office/word/2010/wordml" xmlns:w15="http://schemas.microsoft.com/office/word/2012/wordml" xmlns:w16cex="http://schemas.microsoft.com/office/word/2018/wordml/cex" xmlns:w16cid="http://schemas.microsoft.com/office/word/2016/wordml/cid" xmlns:w16="http://schemas.microsoft.com/office/word/2018/wordml" xmlns:w16du="http://schemas.microsoft.com/office/word/2023/wordml/word16du" xmlns:w16sdtdh="http://schemas.microsoft.com/office/word/2020/wordml/sdtdatahash" xmlns:w16se="http://schemas.microsoft.com/office/word/2015/wordml/symex" xmlns:wpg="http://schemas.microsoft.com/office/word/2010/wordprocessingGroup" xmlns:wpi="http://schemas.microsoft.com/office/word/2010/wordprocessingInk" xmlns:wne="http://schemas.microsoft.com/office/word/2006/wordml" xmlns:wps="http://schemas.microsoft.com/office/word/2010/wordprocessingShape" mc:Ignorable="w14 w15 w16se w16cid w16 w16cex w16sdtdh w16du wp14">
   <w:body>
+    <w:p>
+      <w:pPr>
+        <w:spacing w:after="0"/>
+        <w:ind w:left="426"/>
+        <w:rPr>
+          <w:color w:val="00B050"/>
+        </w:rPr>
+      </w:pPr>
+      <w:r>
+        <w:rPr>
+          <w:color w:val="00B050"/>
+        </w:rPr>
+        <w:t>Last updated: 23 May 2024</w:t>
+      </w:r>
+    </w:p>
+    <w:p>
+      <w:pPr>
+        <w:spacing w:after="0"/>
+        <w:ind w:left="426"/>
+      </w:pPr>
+    </w:p>
     <w:p>
       <w:pPr>
         <w:spacing w:after="0"/>
@@ -429,7 +450,19 @@
         <w:spacing w:after="0"/>
       </w:pPr>
       <w:r>
-        <w:t>If requested install Python, from Microsoft Store, by running the following command from a PowerShell window: C:\Users\Steven\AppData\Local\Microsoft\WindowsApps\python3.EXE</w:t>
+        <w:t xml:space="preserve">If requested install </w:t>
+      </w:r>
+      <w:r>
+        <w:t xml:space="preserve">a suitable </w:t>
+      </w:r>
+      <w:r>
+        <w:t xml:space="preserve">Python, from </w:t>
+      </w:r>
+      <w:r>
+        <w:t xml:space="preserve">the </w:t>
+      </w:r>
+      <w:r>
+        <w:t>Microsoft Store, by running the following command from a PowerShell window: C:\Users\Steven\AppData\Local\Microsoft\WindowsApps\python3.EXE</w:t>
       </w:r>
     </w:p>
     <w:p>
@@ -440,6 +473,25 @@
           <w:numId w:val="1"/>
         </w:numPr>
         <w:spacing w:after="0"/>
+      </w:pPr>
+      <w:r>
+        <w:t xml:space="preserve">Check location of Python installations using “where python” in a command </w:t>
+      </w:r>
+      <w:r>
+        <w:t>but not a</w:t>
+      </w:r>
+      <w:r>
+        <w:t xml:space="preserve"> PowerShell window.</w:t>
+      </w:r>
+    </w:p>
+    <w:p>
+      <w:pPr>
+        <w:pStyle w:val="ListParagraph"/>
+        <w:numPr>
+          <w:ilvl w:val="2"/>
+          <w:numId w:val="1"/>
+        </w:numPr>
+        <w:spacing w:after="0"/>
         <w:contextualSpacing w:val="0"/>
       </w:pPr>
       <w:r>
@@ -490,6 +542,7 @@
         <w:contextualSpacing w:val="0"/>
       </w:pPr>
       <w:r>
+        <w:lastRenderedPageBreak/>
         <w:t>In my case I had to turn it on in Window-&gt;Preferences-&gt;Launching-&gt;Launch Bar-&gt;Enable the Launch Bar. Took me a while to find it.</w:t>
       </w:r>
     </w:p>
@@ -967,11 +1020,16 @@
         <w:t>C:\Users\Steven\</w:t>
       </w:r>
       <w:r>
-        <w:t xml:space="preserve"> and rename it to </w:t>
+        <w:t xml:space="preserve"> and rename it </w:t>
+      </w:r>
+      <w:proofErr w:type="gramStart"/>
+      <w:r>
+        <w:t xml:space="preserve">to </w:t>
       </w:r>
       <w:r>
         <w:t>.pkglist</w:t>
       </w:r>
+      <w:proofErr w:type="gramEnd"/>
       <w:r>
         <w:t xml:space="preserve"> i.e. </w:t>
       </w:r>
@@ -1223,7 +1281,15 @@
         <w:t xml:space="preserve"> go to Menu &gt; </w:t>
       </w:r>
       <w:r>
-        <w:t>Window &gt; Show View &gt; Other then search for Connections and click the open button; all the remote connection will be listed and any unwanted can be deleted.</w:t>
+        <w:t xml:space="preserve">Window &gt; Show View &gt; Other </w:t>
+      </w:r>
+      <w:proofErr w:type="spellStart"/>
+      <w:r>
+        <w:t>then</w:t>
+      </w:r>
+      <w:proofErr w:type="spellEnd"/>
+      <w:r>
+        <w:t xml:space="preserve"> search for Connections and click the open button; all the remote connection will be listed and any unwanted can be deleted.</w:t>
       </w:r>
     </w:p>
     <w:p>
@@ -1422,7 +1488,15 @@
         <w:contextualSpacing w:val="0"/>
       </w:pPr>
       <w:r>
-        <w:t>If a tab opens asking to locate main.c just click File Location and browse to the main.c file for your project e.g.</w:t>
+        <w:t xml:space="preserve">If a </w:t>
+      </w:r>
+      <w:proofErr w:type="gramStart"/>
+      <w:r>
+        <w:t>tab opens</w:t>
+      </w:r>
+      <w:proofErr w:type="gramEnd"/>
+      <w:r>
+        <w:t xml:space="preserve"> asking to locate main.c just click File Location and browse to the main.c file for your project e.g.</w:t>
       </w:r>
     </w:p>
     <w:p>
@@ -1467,7 +1541,15 @@
         <w:contextualSpacing w:val="0"/>
       </w:pPr>
       <w:r>
-        <w:t>If a tab opens asking for the location of additional files just browse and locate from the address shown e.g.</w:t>
+        <w:t xml:space="preserve">If a </w:t>
+      </w:r>
+      <w:proofErr w:type="gramStart"/>
+      <w:r>
+        <w:t>tab opens</w:t>
+      </w:r>
+      <w:proofErr w:type="gramEnd"/>
+      <w:r>
+        <w:t xml:space="preserve"> asking for the location of additional files just browse and locate from the address shown e.g.</w:t>
       </w:r>
     </w:p>
     <w:p>
@@ -1933,10 +2015,26 @@
         <w:t xml:space="preserve"> cause the debugger to crash, or they only display the first print statement and then stop.</w:t>
       </w:r>
       <w:r>
-        <w:t xml:space="preserve">  If you have a problem with your terminal app just try another one.</w:t>
-      </w:r>
-      <w:r>
-        <w:t xml:space="preserve">  So far I have found </w:t>
+        <w:t xml:space="preserve">  If you have a problem with your terminal </w:t>
+      </w:r>
+      <w:proofErr w:type="gramStart"/>
+      <w:r>
+        <w:t>app</w:t>
+      </w:r>
+      <w:proofErr w:type="gramEnd"/>
+      <w:r>
+        <w:t xml:space="preserve"> just try another one.</w:t>
+      </w:r>
+      <w:r>
+        <w:t xml:space="preserve">  So </w:t>
+      </w:r>
+      <w:proofErr w:type="gramStart"/>
+      <w:r>
+        <w:t>far</w:t>
+      </w:r>
+      <w:proofErr w:type="gramEnd"/>
+      <w:r>
+        <w:t xml:space="preserve"> I have found </w:t>
       </w:r>
       <w:r>
         <w:t>Serial Port Assistant</w:t>
@@ -1970,6 +2068,43 @@
     </w:p>
     <w:p>
       <w:pPr>
+        <w:pStyle w:val="ListParagraph"/>
+        <w:numPr>
+          <w:ilvl w:val="1"/>
+          <w:numId w:val="1"/>
+        </w:numPr>
+        <w:spacing w:after="0"/>
+        <w:contextualSpacing w:val="0"/>
+      </w:pPr>
+      <w:r>
+        <w:t xml:space="preserve">The code flashes the on-board LED on an ESP32 module, increments the variable count after each flash and prints </w:t>
+      </w:r>
+      <w:r>
+        <w:t>"Hello from app_main!</w:t>
+      </w:r>
+      <w:r>
+        <w:t xml:space="preserve">”.  When count = </w:t>
+      </w:r>
+      <w:r>
+        <w:t>predefined_value</w:t>
+      </w:r>
+      <w:r>
+        <w:t xml:space="preserve"> </w:t>
+      </w:r>
+      <w:r>
+        <w:t xml:space="preserve">"Predefined value reached. Run While </w:t>
+      </w:r>
+      <w:proofErr w:type="gramStart"/>
+      <w:r>
+        <w:t>loop..</w:t>
+      </w:r>
+      <w:proofErr w:type="gramEnd"/>
+      <w:r>
+        <w:t>” is printed then the while loop runs for ever as var is always less than 10.</w:t>
+      </w:r>
+    </w:p>
+    <w:p>
+      <w:pPr>
         <w:spacing w:after="0"/>
         <w:ind w:left="360"/>
       </w:pPr>
@@ -2148,7 +2283,15 @@
         <w:ind w:left="360"/>
       </w:pPr>
       <w:r>
-        <w:t xml:space="preserve">  gpio_set_direction(led,</w:t>
+        <w:t xml:space="preserve">  gpio_set_</w:t>
+      </w:r>
+      <w:proofErr w:type="gramStart"/>
+      <w:r>
+        <w:t>direction(</w:t>
+      </w:r>
+      <w:proofErr w:type="gramEnd"/>
+      <w:r>
+        <w:t>led,</w:t>
       </w:r>
     </w:p>
     <w:p>
@@ -2196,25 +2339,58 @@
         <w:ind w:left="360"/>
       </w:pPr>
       <w:r>
-        <w:t xml:space="preserve">    printf("Hello from app_main!\n");</w:t>
-      </w:r>
-    </w:p>
-    <w:p>
-      <w:pPr>
-        <w:spacing w:after="0"/>
-        <w:ind w:left="360"/>
-      </w:pPr>
-      <w:r>
-        <w:t xml:space="preserve">    //sleep(1);</w:t>
-      </w:r>
-    </w:p>
-    <w:p>
-      <w:pPr>
-        <w:spacing w:after="0"/>
-        <w:ind w:left="360"/>
-      </w:pPr>
-      <w:r>
-        <w:t xml:space="preserve">    vTaskDelay(200 / portTICK_PERIOD_MS);</w:t>
+        <w:t xml:space="preserve">    </w:t>
+      </w:r>
+      <w:proofErr w:type="gramStart"/>
+      <w:r>
+        <w:t>printf(</w:t>
+      </w:r>
+      <w:proofErr w:type="gramEnd"/>
+      <w:r>
+        <w:t>"Hello from app_main!\n");</w:t>
+      </w:r>
+    </w:p>
+    <w:p>
+      <w:pPr>
+        <w:spacing w:after="0"/>
+        <w:ind w:left="360"/>
+      </w:pPr>
+      <w:r>
+        <w:t xml:space="preserve">    //</w:t>
+      </w:r>
+      <w:proofErr w:type="gramStart"/>
+      <w:r>
+        <w:t>sleep(</w:t>
+      </w:r>
+      <w:proofErr w:type="gramEnd"/>
+      <w:r>
+        <w:t>1);</w:t>
+      </w:r>
+      <w:r>
+        <w:t xml:space="preserve"> //Delay 1 second</w:t>
+      </w:r>
+    </w:p>
+    <w:p>
+      <w:pPr>
+        <w:spacing w:after="0"/>
+        <w:ind w:left="360"/>
+      </w:pPr>
+      <w:r>
+        <w:t xml:space="preserve">    </w:t>
+      </w:r>
+      <w:proofErr w:type="gramStart"/>
+      <w:r>
+        <w:t>vTaskDelay(</w:t>
+      </w:r>
+      <w:proofErr w:type="gramEnd"/>
+      <w:r>
+        <w:t>200 / portTICK_PERIOD_MS);</w:t>
+      </w:r>
+      <w:r>
+        <w:t xml:space="preserve"> </w:t>
+      </w:r>
+      <w:r>
+        <w:t>//Delay 200mS</w:t>
       </w:r>
     </w:p>
     <w:p>
@@ -2238,7 +2414,15 @@
         <w:ind w:left="360"/>
       </w:pPr>
       <w:r>
-        <w:t xml:space="preserve">            printf("Predefined value reached. Run While loop...\n");</w:t>
+        <w:t xml:space="preserve">            </w:t>
+      </w:r>
+      <w:proofErr w:type="gramStart"/>
+      <w:r>
+        <w:t>printf(</w:t>
+      </w:r>
+      <w:proofErr w:type="gramEnd"/>
+      <w:r>
+        <w:t>"Predefined value reached. Run While loop...\n");</w:t>
       </w:r>
     </w:p>
     <w:p>
@@ -2266,7 +2450,14 @@
       </w:r>
       <w:r>
         <w:tab/>
-        <w:t>printf("Running While loop...\n");</w:t>
+      </w:r>
+      <w:proofErr w:type="gramStart"/>
+      <w:r>
+        <w:t>printf(</w:t>
+      </w:r>
+      <w:proofErr w:type="gramEnd"/>
+      <w:r>
+        <w:t>"Running While loop...\n");</w:t>
       </w:r>
     </w:p>
     <w:p>
@@ -2285,7 +2476,20 @@
       </w:r>
       <w:r>
         <w:tab/>
-        <w:t>sleep(1);</w:t>
+      </w:r>
+      <w:proofErr w:type="gramStart"/>
+      <w:r>
+        <w:t>sleep(</w:t>
+      </w:r>
+      <w:proofErr w:type="gramEnd"/>
+      <w:r>
+        <w:t>1);</w:t>
+      </w:r>
+      <w:r>
+        <w:t xml:space="preserve"> </w:t>
+      </w:r>
+      <w:r>
+        <w:t xml:space="preserve"> //Delay 1 second</w:t>
       </w:r>
     </w:p>
     <w:p>
@@ -2330,43 +2534,95 @@
         <w:ind w:left="360"/>
       </w:pPr>
       <w:r>
-        <w:t xml:space="preserve">    printf("The value of count is: %d\n", count);</w:t>
-      </w:r>
-    </w:p>
-    <w:p>
-      <w:pPr>
-        <w:spacing w:after="0"/>
-        <w:ind w:left="360"/>
-      </w:pPr>
-      <w:r>
-        <w:t xml:space="preserve">    //sleep(1);</w:t>
-      </w:r>
-    </w:p>
-    <w:p>
-      <w:pPr>
-        <w:spacing w:after="0"/>
-        <w:ind w:left="360"/>
-      </w:pPr>
-      <w:r>
-        <w:t xml:space="preserve">    vTaskDelay(200 / portTICK_PERIOD_MS);</w:t>
-      </w:r>
-    </w:p>
-    <w:p>
-      <w:pPr>
-        <w:spacing w:after="0"/>
-        <w:ind w:left="360"/>
-      </w:pPr>
-      <w:r>
-        <w:t xml:space="preserve">    gpio_set_level(led, level); // led will be turn ON (level = 0) and OFF (level =1) as value of level</w:t>
-      </w:r>
-    </w:p>
-    <w:p>
-      <w:pPr>
-        <w:spacing w:after="0"/>
-        <w:ind w:left="360"/>
-      </w:pPr>
-      <w:r>
-        <w:t xml:space="preserve">    level = !level; // change the level value</w:t>
+        <w:t xml:space="preserve">    </w:t>
+      </w:r>
+      <w:proofErr w:type="gramStart"/>
+      <w:r>
+        <w:t>printf(</w:t>
+      </w:r>
+      <w:proofErr w:type="gramEnd"/>
+      <w:r>
+        <w:t>"The value of count is: %d\n", count);</w:t>
+      </w:r>
+    </w:p>
+    <w:p>
+      <w:pPr>
+        <w:spacing w:after="0"/>
+        <w:ind w:left="360"/>
+      </w:pPr>
+      <w:r>
+        <w:t xml:space="preserve">    //</w:t>
+      </w:r>
+      <w:proofErr w:type="gramStart"/>
+      <w:r>
+        <w:t>sleep(</w:t>
+      </w:r>
+      <w:proofErr w:type="gramEnd"/>
+      <w:r>
+        <w:t>1);</w:t>
+      </w:r>
+      <w:r>
+        <w:t xml:space="preserve"> </w:t>
+      </w:r>
+      <w:r>
+        <w:t>//Delay 1 second</w:t>
+      </w:r>
+    </w:p>
+    <w:p>
+      <w:pPr>
+        <w:spacing w:after="0"/>
+        <w:ind w:left="360"/>
+      </w:pPr>
+      <w:r>
+        <w:t xml:space="preserve">    </w:t>
+      </w:r>
+      <w:proofErr w:type="gramStart"/>
+      <w:r>
+        <w:t>vTaskDelay(</w:t>
+      </w:r>
+      <w:proofErr w:type="gramEnd"/>
+      <w:r>
+        <w:t>200 / portTICK_PERIOD_MS);</w:t>
+      </w:r>
+      <w:r>
+        <w:t xml:space="preserve"> </w:t>
+      </w:r>
+      <w:r>
+        <w:t>//Delay 200mS</w:t>
+      </w:r>
+    </w:p>
+    <w:p>
+      <w:pPr>
+        <w:spacing w:after="0"/>
+        <w:ind w:left="360"/>
+      </w:pPr>
+      <w:r>
+        <w:t xml:space="preserve">    gpio_set_</w:t>
+      </w:r>
+      <w:proofErr w:type="gramStart"/>
+      <w:r>
+        <w:t>level(</w:t>
+      </w:r>
+      <w:proofErr w:type="gramEnd"/>
+      <w:r>
+        <w:t>led, level); // led will be turn ON (level = 0) and OFF (level =1) as value of level</w:t>
+      </w:r>
+    </w:p>
+    <w:p>
+      <w:pPr>
+        <w:spacing w:after="0"/>
+        <w:ind w:left="360"/>
+      </w:pPr>
+      <w:r>
+        <w:t xml:space="preserve">    level </w:t>
+      </w:r>
+      <w:proofErr w:type="gramStart"/>
+      <w:r>
+        <w:t>= !level</w:t>
+      </w:r>
+      <w:proofErr w:type="gramEnd"/>
+      <w:r>
+        <w:t>; // change the level value</w:t>
       </w:r>
     </w:p>
     <w:p>
@@ -2384,6 +2640,7 @@
         <w:ind w:left="360"/>
       </w:pPr>
       <w:r>
+        <w:lastRenderedPageBreak/>
         <w:t>}</w:t>
       </w:r>
     </w:p>
